--- a/Круглик Наст2.docx
+++ b/Круглик Наст2.docx
@@ -19,47 +19,27 @@
     </w:p>
     <w:p>
       <w:r>
-        <w:t xml:space="preserve">2. </w:t>
-      </w:r>
-      <w:r>
-        <w:t>выведет ошибку</w:t>
-      </w:r>
-      <w:r>
-        <w:t xml:space="preserve">, так как </w:t>
-      </w:r>
-      <w:r>
-        <w:rPr>
-          <w:lang w:val="en-US"/>
-        </w:rPr>
-        <w:t>return</w:t>
-      </w:r>
-      <w:r>
-        <w:t>8() не будет работать (</w:t>
-      </w:r>
-      <w:r>
-        <w:t xml:space="preserve">функция заканчивается после первого </w:t>
-      </w:r>
-      <w:r>
-        <w:rPr>
-          <w:lang w:val="en-US"/>
-        </w:rPr>
-        <w:t>return</w:t>
-      </w:r>
-      <w:r>
-        <w:t>)</w:t>
-      </w:r>
+        <w:t xml:space="preserve">2. выведет ошибку, так как </w:t>
+      </w:r>
+      <w:r>
+        <w:t>функция должна быть известна до использования</w:t>
+      </w:r>
+      <w:bookmarkStart w:id="0" w:name="_GoBack"/>
+      <w:bookmarkEnd w:id="0"/>
     </w:p>
     <w:p>
       <w:r>
-        <w:t xml:space="preserve">3. выведет ошибку, так как не </w:t>
-      </w:r>
+        <w:t xml:space="preserve">3. </w:t>
+      </w:r>
+      <w:proofErr w:type="spellStart"/>
       <w:proofErr w:type="gramStart"/>
       <w:r>
-        <w:t>сказано</w:t>
-      </w:r>
+        <w:t>скампилируется</w:t>
+      </w:r>
+      <w:proofErr w:type="spellEnd"/>
       <w:proofErr w:type="gramEnd"/>
       <w:r>
-        <w:t xml:space="preserve"> что с ними делать</w:t>
+        <w:t xml:space="preserve"> но ничего не выведет</w:t>
       </w:r>
     </w:p>
     <w:p>
@@ -76,8 +56,6 @@
       <w:r>
         <w:t xml:space="preserve">    6</w:t>
       </w:r>
-      <w:bookmarkStart w:id="0" w:name="_GoBack"/>
-      <w:bookmarkEnd w:id="0"/>
     </w:p>
     <w:sectPr>
       <w:pgSz w:w="11906" w:h="16838"/>

--- a/Круглик Наст2.docx
+++ b/Круглик Наст2.docx
@@ -24,27 +24,39 @@
       <w:r>
         <w:t>функция должна быть известна до использования</w:t>
       </w:r>
+    </w:p>
+    <w:p>
+      <w:r>
+        <w:t xml:space="preserve">3. </w:t>
+      </w:r>
+      <w:proofErr w:type="spellStart"/>
+      <w:r>
+        <w:t>скампилируется</w:t>
+      </w:r>
+      <w:proofErr w:type="spellEnd"/>
+      <w:r>
+        <w:t>,</w:t>
+      </w:r>
       <w:bookmarkStart w:id="0" w:name="_GoBack"/>
       <w:bookmarkEnd w:id="0"/>
+      <w:r>
+        <w:t xml:space="preserve"> но ничего не выведет</w:t>
+      </w:r>
     </w:p>
     <w:p>
       <w:r>
-        <w:t xml:space="preserve">3. </w:t>
+        <w:t xml:space="preserve">4. </w:t>
+      </w:r>
+      <w:r>
+        <w:t xml:space="preserve">не </w:t>
       </w:r>
       <w:proofErr w:type="spellStart"/>
-      <w:proofErr w:type="gramStart"/>
       <w:r>
         <w:t>скампилируется</w:t>
       </w:r>
       <w:proofErr w:type="spellEnd"/>
-      <w:proofErr w:type="gramEnd"/>
-      <w:r>
-        <w:t xml:space="preserve"> но ничего не выведет</w:t>
-      </w:r>
-    </w:p>
-    <w:p>
-      <w:r>
-        <w:t xml:space="preserve">4. выведет О </w:t>
+      <w:r>
+        <w:t>, так как функция не закончится и не выведет ничего</w:t>
       </w:r>
     </w:p>
     <w:p>
